--- a/dokumentació/KKK-BACKUP.docx
+++ b/dokumentació/KKK-BACKUP.docx
@@ -1209,12 +1209,24 @@
         </w:rPr>
         <w:t xml:space="preserve">A </w:t>
       </w:r>
-      <w:proofErr w:type="spellStart"/>
-      <w:r>
-        <w:rPr>
-          <w:rFonts w:ascii="Times New Roman" w:hAnsi="Times New Roman" w:cs="Times New Roman"/>
-        </w:rPr>
-        <w:t>samba-val</w:t>
+      <w:r>
+        <w:rPr>
+          <w:rFonts w:ascii="Times New Roman" w:hAnsi="Times New Roman" w:cs="Times New Roman"/>
+        </w:rPr>
+        <w:t>S</w:t>
+      </w:r>
+      <w:r>
+        <w:rPr>
+          <w:rFonts w:ascii="Times New Roman" w:hAnsi="Times New Roman" w:cs="Times New Roman"/>
+        </w:rPr>
+        <w:t>amba-</w:t>
+      </w:r>
+      <w:proofErr w:type="spellStart"/>
+      <w:r>
+        <w:rPr>
+          <w:rFonts w:ascii="Times New Roman" w:hAnsi="Times New Roman" w:cs="Times New Roman"/>
+        </w:rPr>
+        <w:t>val</w:t>
       </w:r>
       <w:proofErr w:type="spellEnd"/>
       <w:r>
@@ -2603,26 +2615,17 @@
         </w:rPr>
         <w:t xml:space="preserve"> </w:t>
       </w:r>
-      <w:proofErr w:type="spellStart"/>
-      <w:r>
-        <w:rPr>
-          <w:rFonts w:ascii="Times New Roman" w:hAnsi="Times New Roman" w:cs="Times New Roman"/>
-        </w:rPr>
-        <w:t>samba</w:t>
-      </w:r>
-      <w:proofErr w:type="spellEnd"/>
-      <w:r>
-        <w:rPr>
-          <w:rFonts w:ascii="Times New Roman" w:hAnsi="Times New Roman" w:cs="Times New Roman"/>
-        </w:rPr>
-        <w:t xml:space="preserve"> megosztáson belül a saját </w:t>
-      </w:r>
-      <w:r>
-        <w:rPr>
-          <w:rFonts w:ascii="Times New Roman" w:hAnsi="Times New Roman" w:cs="Times New Roman"/>
-        </w:rPr>
-        <w:lastRenderedPageBreak/>
-        <w:t xml:space="preserve">mappájukba. A Windows szerverek éjféltől 20 perces eltolódással végzik a mentéseket. A </w:t>
+      <w:r>
+        <w:rPr>
+          <w:rFonts w:ascii="Times New Roman" w:hAnsi="Times New Roman" w:cs="Times New Roman"/>
+        </w:rPr>
+        <w:t>Samba</w:t>
+      </w:r>
+      <w:r>
+        <w:rPr>
+          <w:rFonts w:ascii="Times New Roman" w:hAnsi="Times New Roman" w:cs="Times New Roman"/>
+        </w:rPr>
+        <w:t xml:space="preserve"> megosztáson belül a saját mappájukba. A Windows szerverek éjféltől 20 perces eltolódással végzik a mentéseket. A </w:t>
       </w:r>
       <w:proofErr w:type="spellStart"/>
       <w:r>
@@ -2640,25 +2643,76 @@
           <w:i/>
           <w:iCs/>
         </w:rPr>
+        <w:t xml:space="preserve"> </w:t>
+      </w:r>
+      <w:r>
+        <w:rPr>
+          <w:rFonts w:ascii="Times New Roman" w:hAnsi="Times New Roman" w:cs="Times New Roman"/>
+          <w:i/>
+          <w:iCs/>
+        </w:rPr>
+        <w:lastRenderedPageBreak/>
+        <w:t>képen</w:t>
+      </w:r>
+      <w:r>
+        <w:rPr>
+          <w:rFonts w:ascii="Times New Roman" w:hAnsi="Times New Roman" w:cs="Times New Roman"/>
+        </w:rPr>
+        <w:t xml:space="preserve"> a KKK-ADDS szerveren a biztonsági mentés beállításai </w:t>
+      </w:r>
+      <w:r>
+        <w:rPr>
+          <w:rFonts w:ascii="Times New Roman" w:hAnsi="Times New Roman" w:cs="Times New Roman"/>
+        </w:rPr>
+        <w:t>láthatóak</w:t>
+      </w:r>
+      <w:r>
+        <w:rPr>
+          <w:rFonts w:ascii="Times New Roman" w:hAnsi="Times New Roman" w:cs="Times New Roman"/>
+        </w:rPr>
+        <w:t>.</w:t>
+      </w:r>
+      <w:r>
+        <w:rPr>
+          <w:rFonts w:ascii="Times New Roman" w:hAnsi="Times New Roman" w:cs="Times New Roman"/>
+        </w:rPr>
+        <w:t xml:space="preserve"> A </w:t>
+      </w:r>
+      <w:proofErr w:type="spellStart"/>
+      <w:r>
+        <w:rPr>
+          <w:rFonts w:ascii="Times New Roman" w:hAnsi="Times New Roman" w:cs="Times New Roman"/>
+          <w:i/>
+          <w:iCs/>
+        </w:rPr>
+        <w:t>x.</w:t>
+      </w:r>
+      <w:proofErr w:type="spellEnd"/>
+      <w:r>
+        <w:rPr>
+          <w:rFonts w:ascii="Times New Roman" w:hAnsi="Times New Roman" w:cs="Times New Roman"/>
+          <w:i/>
+          <w:iCs/>
+        </w:rPr>
         <w:t xml:space="preserve"> képen</w:t>
       </w:r>
       <w:r>
         <w:rPr>
           <w:rFonts w:ascii="Times New Roman" w:hAnsi="Times New Roman" w:cs="Times New Roman"/>
         </w:rPr>
-        <w:t xml:space="preserve"> a KKK-ADDS szerveren a biztonsági mentés beállításai </w:t>
-      </w:r>
-      <w:r>
-        <w:rPr>
-          <w:rFonts w:ascii="Times New Roman" w:hAnsi="Times New Roman" w:cs="Times New Roman"/>
-        </w:rPr>
-        <w:t>láthatóak</w:t>
-      </w:r>
-      <w:r>
-        <w:rPr>
-          <w:rFonts w:ascii="Times New Roman" w:hAnsi="Times New Roman" w:cs="Times New Roman"/>
-        </w:rPr>
-        <w:t>.</w:t>
+        <w:t xml:space="preserve"> pedig a </w:t>
+      </w:r>
+      <w:r>
+        <w:rPr>
+          <w:rFonts w:ascii="Times New Roman" w:hAnsi="Times New Roman" w:cs="Times New Roman"/>
+        </w:rPr>
+        <w:t>Samba</w:t>
+      </w:r>
+      <w:r>
+        <w:rPr>
+          <w:rFonts w:ascii="Times New Roman" w:hAnsi="Times New Roman" w:cs="Times New Roman"/>
+        </w:rPr>
+        <w:t xml:space="preserve"> megosztás elérése látható a KKK-ADDS szerverről.</w:t>
       </w:r>
     </w:p>
     <w:p>
@@ -2749,6 +2803,107 @@
           <w:szCs w:val="22"/>
         </w:rPr>
         <w:t xml:space="preserve"> kép – KKK-ADDS: backup</w:t>
+      </w:r>
+    </w:p>
+    <w:p>
+      <w:pPr>
+        <w:keepNext/>
+        <w:jc w:val="center"/>
+      </w:pPr>
+      <w:r>
+        <w:rPr>
+          <w:noProof/>
+        </w:rPr>
+        <w:drawing>
+          <wp:inline distT="0" distB="0" distL="0" distR="0" wp14:anchorId="4CA950A2" wp14:editId="0DF5BED2">
+            <wp:extent cx="5257800" cy="2095500"/>
+            <wp:effectExtent l="0" t="0" r="0" b="0"/>
+            <wp:docPr id="60027717" name="Kép 1" descr="A képen szöveg, képernyőkép, Betűtípus, szoftver látható&#10;&#10;Előfordulhat, hogy a mesterséges intelligencia által létrehozott tartalom helytelen."/>
+            <wp:cNvGraphicFramePr>
+              <a:graphicFrameLocks xmlns:a="http://schemas.openxmlformats.org/drawingml/2006/main" noChangeAspect="1"/>
+            </wp:cNvGraphicFramePr>
+            <a:graphic xmlns:a="http://schemas.openxmlformats.org/drawingml/2006/main">
+              <a:graphicData uri="http://schemas.openxmlformats.org/drawingml/2006/picture">
+                <pic:pic xmlns:pic="http://schemas.openxmlformats.org/drawingml/2006/picture">
+                  <pic:nvPicPr>
+                    <pic:cNvPr id="60027717" name="Kép 1" descr="A képen szöveg, képernyőkép, Betűtípus, szoftver látható&#10;&#10;Előfordulhat, hogy a mesterséges intelligencia által létrehozott tartalom helytelen."/>
+                    <pic:cNvPicPr/>
+                  </pic:nvPicPr>
+                  <pic:blipFill>
+                    <a:blip r:embed="rId12"/>
+                    <a:stretch>
+                      <a:fillRect/>
+                    </a:stretch>
+                  </pic:blipFill>
+                  <pic:spPr>
+                    <a:xfrm>
+                      <a:off x="0" y="0"/>
+                      <a:ext cx="5257800" cy="2095500"/>
+                    </a:xfrm>
+                    <a:prstGeom prst="rect">
+                      <a:avLst/>
+                    </a:prstGeom>
+                  </pic:spPr>
+                </pic:pic>
+              </a:graphicData>
+            </a:graphic>
+          </wp:inline>
+        </w:drawing>
+      </w:r>
+    </w:p>
+    <w:p>
+      <w:pPr>
+        <w:pStyle w:val="Kpalrs"/>
+        <w:jc w:val="center"/>
+        <w:rPr>
+          <w:rFonts w:ascii="Times New Roman" w:hAnsi="Times New Roman" w:cs="Times New Roman"/>
+          <w:i w:val="0"/>
+          <w:iCs w:val="0"/>
+          <w:sz w:val="22"/>
+          <w:szCs w:val="22"/>
+        </w:rPr>
+      </w:pPr>
+      <w:proofErr w:type="spellStart"/>
+      <w:r>
+        <w:rPr>
+          <w:rFonts w:ascii="Times New Roman" w:hAnsi="Times New Roman" w:cs="Times New Roman"/>
+          <w:i w:val="0"/>
+          <w:iCs w:val="0"/>
+          <w:sz w:val="22"/>
+          <w:szCs w:val="22"/>
+        </w:rPr>
+        <w:t>x.</w:t>
+      </w:r>
+      <w:proofErr w:type="spellEnd"/>
+      <w:r>
+        <w:rPr>
+          <w:rFonts w:ascii="Times New Roman" w:hAnsi="Times New Roman" w:cs="Times New Roman"/>
+          <w:i w:val="0"/>
+          <w:iCs w:val="0"/>
+          <w:sz w:val="22"/>
+          <w:szCs w:val="22"/>
+        </w:rPr>
+        <w:t xml:space="preserve"> kép – KKK-ADDS: </w:t>
+      </w:r>
+      <w:r>
+        <w:rPr>
+          <w:rFonts w:ascii="Times New Roman" w:hAnsi="Times New Roman" w:cs="Times New Roman"/>
+          <w:i w:val="0"/>
+          <w:iCs w:val="0"/>
+          <w:sz w:val="22"/>
+          <w:szCs w:val="22"/>
+        </w:rPr>
+        <w:t>Samba</w:t>
+      </w:r>
+      <w:r>
+        <w:rPr>
+          <w:rFonts w:ascii="Times New Roman" w:hAnsi="Times New Roman" w:cs="Times New Roman"/>
+          <w:i w:val="0"/>
+          <w:iCs w:val="0"/>
+          <w:sz w:val="22"/>
+          <w:szCs w:val="22"/>
+        </w:rPr>
+        <w:t xml:space="preserve"> megosztás elérése</w:t>
       </w:r>
     </w:p>
     <w:sectPr>
